--- a/third application/اشتغال به کار - کوثر بافت نوین.docx
+++ b/third application/اشتغال به کار - کوثر بافت نوین.docx
@@ -5,24 +5,34 @@
     <w:p>
       <w:pPr>
         <w:bidi/>
+        <w:spacing w:before="240"/>
         <w:jc w:val="center"/>
         <w:rPr>
           <w:rFonts w:cs="B Titr"/>
+          <w:sz w:val="16"/>
+          <w:szCs w:val="16"/>
+          <w:rtl/>
+          <w:lang w:bidi="fa-IR"/>
+        </w:rPr>
+      </w:pPr>
+      <w:r>
+        <w:rPr>
+          <w:rFonts w:cs="B Titr" w:hint="cs"/>
           <w:sz w:val="36"/>
           <w:szCs w:val="36"/>
           <w:rtl/>
           <w:lang w:bidi="fa-IR"/>
         </w:rPr>
-      </w:pPr>
+        <w:t>صنایع نساجی کوثر بافت نوین (قماش اشتری)</w:t>
+      </w:r>
     </w:p>
     <w:p>
       <w:pPr>
         <w:bidi/>
-        <w:jc w:val="center"/>
         <w:rPr>
           <w:rFonts w:cs="B Titr"/>
-          <w:sz w:val="16"/>
-          <w:szCs w:val="16"/>
+          <w:sz w:val="24"/>
+          <w:szCs w:val="24"/>
           <w:rtl/>
           <w:lang w:bidi="fa-IR"/>
         </w:rPr>
@@ -30,12 +40,142 @@
       <w:r>
         <w:rPr>
           <w:rFonts w:cs="B Titr" w:hint="cs"/>
-          <w:sz w:val="36"/>
-          <w:szCs w:val="36"/>
-          <w:rtl/>
-          <w:lang w:bidi="fa-IR"/>
-        </w:rPr>
-        <w:t>صنایع نساجی کوثر بافت نوین (قماش اشتری)</w:t>
+          <w:sz w:val="24"/>
+          <w:szCs w:val="24"/>
+          <w:rtl/>
+          <w:lang w:bidi="fa-IR"/>
+        </w:rPr>
+        <w:t xml:space="preserve">موضوع: </w:t>
+      </w:r>
+      <w:r>
+        <w:rPr>
+          <w:rFonts w:cs="B Titr" w:hint="cs"/>
+          <w:sz w:val="24"/>
+          <w:szCs w:val="24"/>
+          <w:rtl/>
+          <w:lang w:bidi="fa-IR"/>
+        </w:rPr>
+        <w:t xml:space="preserve">اشتغال به کار </w:t>
+      </w:r>
+      <w:r>
+        <w:rPr>
+          <w:rFonts w:cs="B Titr" w:hint="cs"/>
+          <w:sz w:val="24"/>
+          <w:szCs w:val="24"/>
+          <w:rtl/>
+          <w:lang w:bidi="fa-IR"/>
+        </w:rPr>
+        <w:t xml:space="preserve">- </w:t>
+      </w:r>
+      <w:r>
+        <w:rPr>
+          <w:rFonts w:cs="B Titr" w:hint="cs"/>
+          <w:sz w:val="24"/>
+          <w:szCs w:val="24"/>
+          <w:rtl/>
+          <w:lang w:bidi="fa-IR"/>
+        </w:rPr>
+        <w:t xml:space="preserve"> بابک اشتری</w:t>
+      </w:r>
+      <w:r>
+        <w:rPr>
+          <w:rFonts w:cs="B Titr"/>
+          <w:sz w:val="24"/>
+          <w:szCs w:val="24"/>
+          <w:rtl/>
+          <w:lang w:bidi="fa-IR"/>
+        </w:rPr>
+        <w:tab/>
+      </w:r>
+      <w:r>
+        <w:rPr>
+          <w:rFonts w:cs="B Titr"/>
+          <w:sz w:val="24"/>
+          <w:szCs w:val="24"/>
+          <w:rtl/>
+          <w:lang w:bidi="fa-IR"/>
+        </w:rPr>
+        <w:tab/>
+      </w:r>
+      <w:r>
+        <w:rPr>
+          <w:rFonts w:cs="B Titr"/>
+          <w:sz w:val="24"/>
+          <w:szCs w:val="24"/>
+          <w:rtl/>
+          <w:lang w:bidi="fa-IR"/>
+        </w:rPr>
+        <w:tab/>
+      </w:r>
+      <w:r>
+        <w:rPr>
+          <w:rFonts w:cs="B Titr"/>
+          <w:sz w:val="24"/>
+          <w:szCs w:val="24"/>
+          <w:rtl/>
+          <w:lang w:bidi="fa-IR"/>
+        </w:rPr>
+        <w:tab/>
+      </w:r>
+      <w:r>
+        <w:rPr>
+          <w:rFonts w:cs="B Titr"/>
+          <w:sz w:val="24"/>
+          <w:szCs w:val="24"/>
+          <w:rtl/>
+          <w:lang w:bidi="fa-IR"/>
+        </w:rPr>
+        <w:tab/>
+      </w:r>
+      <w:r>
+        <w:rPr>
+          <w:rFonts w:cs="B Titr"/>
+          <w:sz w:val="24"/>
+          <w:szCs w:val="24"/>
+          <w:rtl/>
+          <w:lang w:bidi="fa-IR"/>
+        </w:rPr>
+        <w:tab/>
+      </w:r>
+      <w:r>
+        <w:rPr>
+          <w:rFonts w:cs="B Titr" w:hint="cs"/>
+          <w:sz w:val="24"/>
+          <w:szCs w:val="24"/>
+          <w:rtl/>
+          <w:lang w:bidi="fa-IR"/>
+        </w:rPr>
+        <w:t>شماره:</w:t>
+      </w:r>
+      <w:r>
+        <w:rPr>
+          <w:rFonts w:cs="B Titr" w:hint="cs"/>
+          <w:sz w:val="24"/>
+          <w:szCs w:val="24"/>
+          <w:rtl/>
+          <w:lang w:bidi="fa-IR"/>
+        </w:rPr>
+        <w:t>13</w:t>
+      </w:r>
+      <w:r>
+        <w:rPr>
+          <w:rFonts w:cs="B Titr" w:hint="cs"/>
+          <w:sz w:val="24"/>
+          <w:szCs w:val="24"/>
+          <w:rtl/>
+          <w:lang w:bidi="fa-IR"/>
+        </w:rPr>
+        <w:t>/</w:t>
+      </w:r>
+      <w:r>
+        <w:rPr>
+          <w:rFonts w:cs="B Titr" w:hint="cs"/>
+          <w:sz w:val="24"/>
+          <w:szCs w:val="24"/>
+          <w:rtl/>
+          <w:lang w:bidi="fa-IR"/>
+        </w:rPr>
+        <w:t>126</w:t>
       </w:r>
     </w:p>
     <w:p>
@@ -51,13 +191,113 @@
       </w:pPr>
       <w:r>
         <w:rPr>
+          <w:rFonts w:cs="B Titr"/>
+          <w:sz w:val="24"/>
+          <w:szCs w:val="24"/>
+          <w:rtl/>
+          <w:lang w:bidi="fa-IR"/>
+        </w:rPr>
+        <w:tab/>
+      </w:r>
+      <w:r>
+        <w:rPr>
+          <w:rFonts w:cs="B Titr"/>
+          <w:sz w:val="24"/>
+          <w:szCs w:val="24"/>
+          <w:rtl/>
+          <w:lang w:bidi="fa-IR"/>
+        </w:rPr>
+        <w:tab/>
+      </w:r>
+      <w:r>
+        <w:rPr>
+          <w:rFonts w:cs="B Titr"/>
+          <w:sz w:val="24"/>
+          <w:szCs w:val="24"/>
+          <w:rtl/>
+          <w:lang w:bidi="fa-IR"/>
+        </w:rPr>
+        <w:tab/>
+      </w:r>
+      <w:r>
+        <w:rPr>
+          <w:rFonts w:cs="B Titr"/>
+          <w:sz w:val="24"/>
+          <w:szCs w:val="24"/>
+          <w:rtl/>
+          <w:lang w:bidi="fa-IR"/>
+        </w:rPr>
+        <w:tab/>
+      </w:r>
+      <w:r>
+        <w:rPr>
+          <w:rFonts w:cs="B Titr"/>
+          <w:sz w:val="24"/>
+          <w:szCs w:val="24"/>
+          <w:rtl/>
+          <w:lang w:bidi="fa-IR"/>
+        </w:rPr>
+        <w:tab/>
+      </w:r>
+      <w:r>
+        <w:rPr>
+          <w:rFonts w:cs="B Titr"/>
+          <w:sz w:val="24"/>
+          <w:szCs w:val="24"/>
+          <w:rtl/>
+          <w:lang w:bidi="fa-IR"/>
+        </w:rPr>
+        <w:tab/>
+      </w:r>
+      <w:r>
+        <w:rPr>
+          <w:rFonts w:cs="B Titr"/>
+          <w:sz w:val="24"/>
+          <w:szCs w:val="24"/>
+          <w:rtl/>
+          <w:lang w:bidi="fa-IR"/>
+        </w:rPr>
+        <w:tab/>
+      </w:r>
+      <w:r>
+        <w:rPr>
+          <w:rFonts w:cs="B Titr"/>
+          <w:sz w:val="24"/>
+          <w:szCs w:val="24"/>
+          <w:rtl/>
+          <w:lang w:bidi="fa-IR"/>
+        </w:rPr>
+        <w:tab/>
+      </w:r>
+      <w:r>
+        <w:rPr>
+          <w:rFonts w:cs="B Titr"/>
+          <w:sz w:val="24"/>
+          <w:szCs w:val="24"/>
+          <w:rtl/>
+          <w:lang w:bidi="fa-IR"/>
+        </w:rPr>
+        <w:tab/>
+      </w:r>
+      <w:r>
+        <w:rPr>
+          <w:rFonts w:cs="B Titr"/>
+          <w:sz w:val="24"/>
+          <w:szCs w:val="24"/>
+          <w:rtl/>
+          <w:lang w:bidi="fa-IR"/>
+        </w:rPr>
+        <w:tab/>
+      </w:r>
+      <w:r>
+        <w:rPr>
           <w:rFonts w:cs="B Titr" w:hint="cs"/>
           <w:sz w:val="24"/>
           <w:szCs w:val="24"/>
           <w:rtl/>
           <w:lang w:bidi="fa-IR"/>
         </w:rPr>
-        <w:t xml:space="preserve">موضوع: </w:t>
+        <w:t xml:space="preserve">تاریخ: </w:t>
       </w:r>
       <w:r>
         <w:rPr>
@@ -67,7 +307,7 @@
           <w:rtl/>
           <w:lang w:bidi="fa-IR"/>
         </w:rPr>
-        <w:t xml:space="preserve">اشتغال به کار </w:t>
+        <w:t>08</w:t>
       </w:r>
       <w:r>
         <w:rPr>
@@ -77,7 +317,7 @@
           <w:rtl/>
           <w:lang w:bidi="fa-IR"/>
         </w:rPr>
-        <w:t xml:space="preserve">- </w:t>
+        <w:t>/</w:t>
       </w:r>
       <w:r>
         <w:rPr>
@@ -87,67 +327,7 @@
           <w:rtl/>
           <w:lang w:bidi="fa-IR"/>
         </w:rPr>
-        <w:t xml:space="preserve"> بابک اشتری</w:t>
-      </w:r>
-      <w:r>
-        <w:rPr>
-          <w:rFonts w:cs="B Titr"/>
-          <w:sz w:val="24"/>
-          <w:szCs w:val="24"/>
-          <w:rtl/>
-          <w:lang w:bidi="fa-IR"/>
-        </w:rPr>
-        <w:tab/>
-      </w:r>
-      <w:r>
-        <w:rPr>
-          <w:rFonts w:cs="B Titr"/>
-          <w:sz w:val="24"/>
-          <w:szCs w:val="24"/>
-          <w:rtl/>
-          <w:lang w:bidi="fa-IR"/>
-        </w:rPr>
-        <w:tab/>
-      </w:r>
-      <w:r>
-        <w:rPr>
-          <w:rFonts w:cs="B Titr"/>
-          <w:sz w:val="24"/>
-          <w:szCs w:val="24"/>
-          <w:rtl/>
-          <w:lang w:bidi="fa-IR"/>
-        </w:rPr>
-        <w:tab/>
-      </w:r>
-      <w:r>
-        <w:rPr>
-          <w:rFonts w:cs="B Titr"/>
-          <w:sz w:val="24"/>
-          <w:szCs w:val="24"/>
-          <w:rtl/>
-          <w:lang w:bidi="fa-IR"/>
-        </w:rPr>
-        <w:tab/>
-      </w:r>
-      <w:r>
-        <w:rPr>
-          <w:rFonts w:cs="B Titr"/>
-          <w:sz w:val="24"/>
-          <w:szCs w:val="24"/>
-          <w:rtl/>
-          <w:lang w:bidi="fa-IR"/>
-        </w:rPr>
-        <w:tab/>
-      </w:r>
-      <w:r>
-        <w:rPr>
-          <w:rFonts w:cs="B Titr"/>
-          <w:sz w:val="24"/>
-          <w:szCs w:val="24"/>
-          <w:rtl/>
-          <w:lang w:bidi="fa-IR"/>
-        </w:rPr>
-        <w:tab/>
+        <w:t>08</w:t>
       </w:r>
       <w:r>
         <w:rPr>
@@ -157,7 +337,7 @@
           <w:rtl/>
           <w:lang w:bidi="fa-IR"/>
         </w:rPr>
-        <w:t>شماره:</w:t>
+        <w:t>/</w:t>
       </w:r>
       <w:r>
         <w:rPr>
@@ -167,210 +347,292 @@
           <w:rtl/>
           <w:lang w:bidi="fa-IR"/>
         </w:rPr>
-        <w:t>16</w:t>
-      </w:r>
-      <w:r>
-        <w:rPr>
-          <w:rFonts w:cs="B Titr" w:hint="cs"/>
-          <w:sz w:val="24"/>
-          <w:szCs w:val="24"/>
-          <w:rtl/>
-          <w:lang w:bidi="fa-IR"/>
-        </w:rPr>
-        <w:t>/12</w:t>
-      </w:r>
-      <w:r>
-        <w:rPr>
-          <w:rFonts w:cs="B Titr" w:hint="cs"/>
-          <w:sz w:val="24"/>
-          <w:szCs w:val="24"/>
-          <w:rtl/>
-          <w:lang w:bidi="fa-IR"/>
-        </w:rPr>
-        <w:t>6</w:t>
+        <w:t>1401</w:t>
       </w:r>
     </w:p>
     <w:p>
       <w:pPr>
         <w:bidi/>
-        <w:rPr>
-          <w:rFonts w:cs="B Titr"/>
-          <w:sz w:val="24"/>
-          <w:szCs w:val="24"/>
+        <w:spacing w:after="0"/>
+        <w:jc w:val="both"/>
+        <w:rPr>
+          <w:rFonts w:cs="B Nazanin"/>
+          <w:sz w:val="28"/>
+          <w:szCs w:val="28"/>
           <w:rtl/>
           <w:lang w:bidi="fa-IR"/>
         </w:rPr>
       </w:pPr>
       <w:r>
         <w:rPr>
-          <w:rFonts w:cs="B Titr"/>
-          <w:sz w:val="24"/>
-          <w:szCs w:val="24"/>
-          <w:rtl/>
-          <w:lang w:bidi="fa-IR"/>
-        </w:rPr>
-        <w:tab/>
-      </w:r>
-      <w:r>
-        <w:rPr>
-          <w:rFonts w:cs="B Titr"/>
-          <w:sz w:val="24"/>
-          <w:szCs w:val="24"/>
-          <w:rtl/>
-          <w:lang w:bidi="fa-IR"/>
-        </w:rPr>
-        <w:tab/>
-      </w:r>
-      <w:r>
-        <w:rPr>
-          <w:rFonts w:cs="B Titr"/>
-          <w:sz w:val="24"/>
-          <w:szCs w:val="24"/>
-          <w:rtl/>
-          <w:lang w:bidi="fa-IR"/>
-        </w:rPr>
-        <w:tab/>
-      </w:r>
-      <w:r>
-        <w:rPr>
-          <w:rFonts w:cs="B Titr"/>
-          <w:sz w:val="24"/>
-          <w:szCs w:val="24"/>
-          <w:rtl/>
-          <w:lang w:bidi="fa-IR"/>
-        </w:rPr>
-        <w:tab/>
-      </w:r>
-      <w:r>
-        <w:rPr>
-          <w:rFonts w:cs="B Titr"/>
-          <w:sz w:val="24"/>
-          <w:szCs w:val="24"/>
-          <w:rtl/>
-          <w:lang w:bidi="fa-IR"/>
-        </w:rPr>
-        <w:tab/>
-      </w:r>
-      <w:r>
-        <w:rPr>
-          <w:rFonts w:cs="B Titr"/>
-          <w:sz w:val="24"/>
-          <w:szCs w:val="24"/>
-          <w:rtl/>
-          <w:lang w:bidi="fa-IR"/>
-        </w:rPr>
-        <w:tab/>
-      </w:r>
-      <w:r>
-        <w:rPr>
-          <w:rFonts w:cs="B Titr"/>
-          <w:sz w:val="24"/>
-          <w:szCs w:val="24"/>
-          <w:rtl/>
-          <w:lang w:bidi="fa-IR"/>
-        </w:rPr>
-        <w:tab/>
-      </w:r>
-      <w:r>
-        <w:rPr>
-          <w:rFonts w:cs="B Titr"/>
-          <w:sz w:val="24"/>
-          <w:szCs w:val="24"/>
-          <w:rtl/>
-          <w:lang w:bidi="fa-IR"/>
-        </w:rPr>
-        <w:tab/>
-      </w:r>
-      <w:r>
-        <w:rPr>
-          <w:rFonts w:cs="B Titr"/>
-          <w:sz w:val="24"/>
-          <w:szCs w:val="24"/>
-          <w:rtl/>
-          <w:lang w:bidi="fa-IR"/>
-        </w:rPr>
-        <w:tab/>
-      </w:r>
-      <w:r>
-        <w:rPr>
-          <w:rFonts w:cs="B Titr"/>
-          <w:sz w:val="24"/>
-          <w:szCs w:val="24"/>
-          <w:rtl/>
-          <w:lang w:bidi="fa-IR"/>
-        </w:rPr>
-        <w:tab/>
-      </w:r>
-      <w:r>
-        <w:rPr>
-          <w:rFonts w:cs="B Titr" w:hint="cs"/>
-          <w:sz w:val="24"/>
-          <w:szCs w:val="24"/>
-          <w:rtl/>
-          <w:lang w:bidi="fa-IR"/>
-        </w:rPr>
-        <w:t xml:space="preserve">تاریخ: </w:t>
-      </w:r>
-      <w:r>
-        <w:rPr>
-          <w:rFonts w:cs="B Titr" w:hint="cs"/>
-          <w:sz w:val="24"/>
-          <w:szCs w:val="24"/>
-          <w:rtl/>
-          <w:lang w:bidi="fa-IR"/>
-        </w:rPr>
-        <w:t>16</w:t>
-      </w:r>
-      <w:r>
-        <w:rPr>
-          <w:rFonts w:cs="B Titr" w:hint="cs"/>
-          <w:sz w:val="24"/>
-          <w:szCs w:val="24"/>
-          <w:rtl/>
-          <w:lang w:bidi="fa-IR"/>
-        </w:rPr>
-        <w:t>/</w:t>
-      </w:r>
-      <w:r>
-        <w:rPr>
-          <w:rFonts w:cs="B Titr" w:hint="cs"/>
-          <w:sz w:val="24"/>
-          <w:szCs w:val="24"/>
-          <w:rtl/>
-          <w:lang w:bidi="fa-IR"/>
-        </w:rPr>
-        <w:t>02</w:t>
-      </w:r>
-      <w:r>
-        <w:rPr>
-          <w:rFonts w:cs="B Titr" w:hint="cs"/>
-          <w:sz w:val="24"/>
-          <w:szCs w:val="24"/>
-          <w:rtl/>
-          <w:lang w:bidi="fa-IR"/>
-        </w:rPr>
-        <w:t>/</w:t>
-      </w:r>
-      <w:r>
-        <w:rPr>
-          <w:rFonts w:cs="B Titr" w:hint="cs"/>
-          <w:sz w:val="24"/>
-          <w:szCs w:val="24"/>
-          <w:rtl/>
-          <w:lang w:bidi="fa-IR"/>
-        </w:rPr>
-        <w:t>1401</w:t>
+          <w:rFonts w:cs="B Nazanin" w:hint="cs"/>
+          <w:sz w:val="28"/>
+          <w:szCs w:val="28"/>
+          <w:rtl/>
+          <w:lang w:bidi="fa-IR"/>
+        </w:rPr>
+        <w:t>بدینوسیله گواهی می شود آقای بابک اشتری فرزند مجید، به کد ملی 0079505971 و شماره شناسنامه 52426 ص</w:t>
+      </w:r>
+      <w:r>
+        <w:rPr>
+          <w:rFonts w:cs="B Nazanin" w:hint="cs"/>
+          <w:sz w:val="28"/>
+          <w:szCs w:val="28"/>
+          <w:rtl/>
+          <w:lang w:bidi="fa-IR"/>
+        </w:rPr>
+        <w:t xml:space="preserve">ادره از تهران به صورت تمام وقت </w:t>
+      </w:r>
+      <w:r>
+        <w:rPr>
+          <w:rFonts w:cs="B Nazanin" w:hint="cs"/>
+          <w:sz w:val="28"/>
+          <w:szCs w:val="28"/>
+          <w:rtl/>
+          <w:lang w:bidi="fa-IR"/>
+        </w:rPr>
+        <w:t xml:space="preserve">از تاریخ 01/09/1398 به عنوان مترجم </w:t>
+      </w:r>
+      <w:r>
+        <w:rPr>
+          <w:rFonts w:cs="B Nazanin" w:hint="cs"/>
+          <w:sz w:val="28"/>
+          <w:szCs w:val="28"/>
+          <w:rtl/>
+          <w:lang w:bidi="fa-IR"/>
+        </w:rPr>
+        <w:t>مکاتبات</w:t>
+      </w:r>
+      <w:r>
+        <w:rPr>
+          <w:rFonts w:cs="B Nazanin" w:hint="cs"/>
+          <w:sz w:val="28"/>
+          <w:szCs w:val="28"/>
+          <w:rtl/>
+          <w:lang w:bidi="fa-IR"/>
+        </w:rPr>
+        <w:t xml:space="preserve"> </w:t>
+      </w:r>
+      <w:r>
+        <w:rPr>
+          <w:rFonts w:cs="B Nazanin" w:hint="cs"/>
+          <w:sz w:val="28"/>
+          <w:szCs w:val="28"/>
+          <w:rtl/>
+          <w:lang w:bidi="fa-IR"/>
+        </w:rPr>
+        <w:t>خارجی</w:t>
+      </w:r>
+      <w:r>
+        <w:rPr>
+          <w:rFonts w:cs="B Nazanin" w:hint="cs"/>
+          <w:sz w:val="28"/>
+          <w:szCs w:val="28"/>
+          <w:rtl/>
+          <w:lang w:bidi="fa-IR"/>
+        </w:rPr>
+        <w:t xml:space="preserve"> و از تاریخ 01/03/1401</w:t>
+      </w:r>
+      <w:r>
+        <w:rPr>
+          <w:rFonts w:cs="B Nazanin" w:hint="cs"/>
+          <w:sz w:val="28"/>
+          <w:szCs w:val="28"/>
+          <w:rtl/>
+          <w:lang w:bidi="fa-IR"/>
+        </w:rPr>
+        <w:t xml:space="preserve"> </w:t>
+      </w:r>
+      <w:r>
+        <w:rPr>
+          <w:rFonts w:cs="B Nazanin" w:hint="cs"/>
+          <w:sz w:val="28"/>
+          <w:szCs w:val="28"/>
+          <w:rtl/>
+          <w:lang w:bidi="fa-IR"/>
+        </w:rPr>
+        <w:t xml:space="preserve">به عنوان </w:t>
+      </w:r>
+      <w:r>
+        <w:rPr>
+          <w:rFonts w:cs="B Nazanin" w:hint="cs"/>
+          <w:sz w:val="28"/>
+          <w:szCs w:val="28"/>
+          <w:rtl/>
+          <w:lang w:bidi="fa-IR"/>
+        </w:rPr>
+        <w:t>مسئول</w:t>
+      </w:r>
+      <w:r>
+        <w:rPr>
+          <w:rFonts w:cs="B Nazanin" w:hint="cs"/>
+          <w:sz w:val="28"/>
+          <w:szCs w:val="28"/>
+          <w:rtl/>
+          <w:lang w:bidi="fa-IR"/>
+        </w:rPr>
+        <w:t xml:space="preserve"> روابط بین الملل </w:t>
+      </w:r>
+      <w:r>
+        <w:rPr>
+          <w:rFonts w:cs="B Nazanin" w:hint="cs"/>
+          <w:sz w:val="28"/>
+          <w:szCs w:val="28"/>
+          <w:rtl/>
+          <w:lang w:bidi="fa-IR"/>
+        </w:rPr>
+        <w:t xml:space="preserve">در این شرکت </w:t>
+      </w:r>
+      <w:r>
+        <w:rPr>
+          <w:rFonts w:cs="B Nazanin" w:hint="cs"/>
+          <w:sz w:val="28"/>
+          <w:szCs w:val="28"/>
+          <w:rtl/>
+          <w:lang w:bidi="fa-IR"/>
+        </w:rPr>
+        <w:t>مشغول به فعالیت می باشد.</w:t>
+      </w:r>
+      <w:r>
+        <w:rPr>
+          <w:rFonts w:cs="B Nazanin" w:hint="cs"/>
+          <w:sz w:val="28"/>
+          <w:szCs w:val="28"/>
+          <w:rtl/>
+          <w:lang w:bidi="fa-IR"/>
+        </w:rPr>
+        <w:t xml:space="preserve"> </w:t>
+      </w:r>
+      <w:r>
+        <w:rPr>
+          <w:rFonts w:cs="B Nazanin" w:hint="cs"/>
+          <w:sz w:val="28"/>
+          <w:szCs w:val="28"/>
+          <w:rtl/>
+          <w:lang w:bidi="fa-IR"/>
+        </w:rPr>
+        <w:t xml:space="preserve">همچنین لازم به ذکر است، </w:t>
+      </w:r>
+      <w:r>
+        <w:rPr>
+          <w:rFonts w:cs="B Nazanin" w:hint="cs"/>
+          <w:sz w:val="28"/>
+          <w:szCs w:val="28"/>
+          <w:rtl/>
+          <w:lang w:bidi="fa-IR"/>
+        </w:rPr>
+        <w:t xml:space="preserve">متوسط </w:t>
+      </w:r>
+      <w:r>
+        <w:rPr>
+          <w:rFonts w:cs="B Nazanin" w:hint="cs"/>
+          <w:sz w:val="28"/>
+          <w:szCs w:val="28"/>
+          <w:rtl/>
+          <w:lang w:bidi="fa-IR"/>
+        </w:rPr>
+        <w:t xml:space="preserve">دریافتی </w:t>
+      </w:r>
+      <w:r>
+        <w:rPr>
+          <w:rFonts w:cs="B Nazanin" w:hint="cs"/>
+          <w:sz w:val="28"/>
+          <w:szCs w:val="28"/>
+          <w:rtl/>
+          <w:lang w:bidi="fa-IR"/>
+        </w:rPr>
+        <w:t xml:space="preserve">امسال </w:t>
+      </w:r>
+      <w:r>
+        <w:rPr>
+          <w:rFonts w:cs="B Nazanin" w:hint="cs"/>
+          <w:sz w:val="28"/>
+          <w:szCs w:val="28"/>
+          <w:rtl/>
+          <w:lang w:bidi="fa-IR"/>
+        </w:rPr>
+        <w:t xml:space="preserve">ایشان </w:t>
+      </w:r>
+      <w:r>
+        <w:rPr>
+          <w:rFonts w:cs="B Nazanin" w:hint="cs"/>
+          <w:sz w:val="28"/>
+          <w:szCs w:val="28"/>
+          <w:rtl/>
+          <w:lang w:bidi="fa-IR"/>
+        </w:rPr>
+        <w:t xml:space="preserve">به صورت ماهیانه </w:t>
+      </w:r>
+      <w:r>
+        <w:rPr>
+          <w:rFonts w:cs="B Nazanin" w:hint="cs"/>
+          <w:sz w:val="28"/>
+          <w:szCs w:val="28"/>
+          <w:rtl/>
+          <w:lang w:bidi="fa-IR"/>
+        </w:rPr>
+        <w:t>صد و پنجاه</w:t>
+      </w:r>
+      <w:r>
+        <w:rPr>
+          <w:rFonts w:cs="B Nazanin" w:hint="cs"/>
+          <w:sz w:val="28"/>
+          <w:szCs w:val="28"/>
+          <w:rtl/>
+          <w:lang w:bidi="fa-IR"/>
+        </w:rPr>
+        <w:t xml:space="preserve"> میلیون ریال معادل </w:t>
+      </w:r>
+      <w:r>
+        <w:rPr>
+          <w:rFonts w:cs="B Nazanin" w:hint="cs"/>
+          <w:sz w:val="28"/>
+          <w:szCs w:val="28"/>
+          <w:rtl/>
+          <w:lang w:bidi="fa-IR"/>
+        </w:rPr>
+        <w:t>پانزده</w:t>
+      </w:r>
+      <w:r>
+        <w:rPr>
+          <w:rFonts w:cs="B Nazanin" w:hint="cs"/>
+          <w:sz w:val="28"/>
+          <w:szCs w:val="28"/>
+          <w:rtl/>
+          <w:lang w:bidi="fa-IR"/>
+        </w:rPr>
+        <w:t xml:space="preserve"> میلیون تومان</w:t>
+      </w:r>
+      <w:r>
+        <w:rPr>
+          <w:rFonts w:cs="B Nazanin" w:hint="cs"/>
+          <w:sz w:val="28"/>
+          <w:szCs w:val="28"/>
+          <w:rtl/>
+          <w:lang w:bidi="fa-IR"/>
+        </w:rPr>
+        <w:t xml:space="preserve">       </w:t>
+      </w:r>
+      <w:r>
+        <w:rPr>
+          <w:rFonts w:cs="B Nazanin" w:hint="cs"/>
+          <w:sz w:val="28"/>
+          <w:szCs w:val="28"/>
+          <w:rtl/>
+          <w:lang w:bidi="fa-IR"/>
+        </w:rPr>
+        <w:t xml:space="preserve"> می باشد. </w:t>
       </w:r>
     </w:p>
     <w:p>
       <w:pPr>
         <w:bidi/>
+        <w:spacing w:after="0"/>
         <w:jc w:val="both"/>
         <w:rPr>
           <w:rFonts w:cs="B Nazanin"/>
           <w:sz w:val="28"/>
           <w:szCs w:val="28"/>
-          <w:rtl/>
           <w:lang w:bidi="fa-IR"/>
         </w:rPr>
       </w:pPr>
@@ -382,169 +644,99 @@
           <w:rtl/>
           <w:lang w:bidi="fa-IR"/>
         </w:rPr>
-        <w:t>بدینوسیله گواهی می شود آقای بابک اشتری فرزند مجید، به کد ملی 0079505971 و شماره شناسنامه 52426 ص</w:t>
-      </w:r>
-      <w:r>
-        <w:rPr>
-          <w:rFonts w:cs="B Nazanin" w:hint="cs"/>
-          <w:sz w:val="28"/>
-          <w:szCs w:val="28"/>
-          <w:rtl/>
-          <w:lang w:bidi="fa-IR"/>
-        </w:rPr>
-        <w:t xml:space="preserve">ادره از تهران به صورت تمام وقت </w:t>
-      </w:r>
-      <w:r>
-        <w:rPr>
-          <w:rFonts w:cs="B Nazanin" w:hint="cs"/>
-          <w:sz w:val="28"/>
-          <w:szCs w:val="28"/>
-          <w:rtl/>
-          <w:lang w:bidi="fa-IR"/>
-        </w:rPr>
-        <w:t xml:space="preserve">از تاریخ 01/09/1398 به عنوان مترجم زبان های </w:t>
-      </w:r>
-      <w:r>
-        <w:rPr>
-          <w:rFonts w:cs="B Nazanin" w:hint="cs"/>
-          <w:sz w:val="28"/>
-          <w:szCs w:val="28"/>
-          <w:rtl/>
-          <w:lang w:bidi="fa-IR"/>
-        </w:rPr>
-        <w:t xml:space="preserve">خارجی در این شرکت </w:t>
-      </w:r>
-      <w:r>
-        <w:rPr>
-          <w:rFonts w:cs="B Nazanin" w:hint="cs"/>
-          <w:sz w:val="28"/>
-          <w:szCs w:val="28"/>
-          <w:rtl/>
-          <w:lang w:bidi="fa-IR"/>
-        </w:rPr>
-        <w:t>فعالیت می نمای</w:t>
-      </w:r>
-      <w:r>
-        <w:rPr>
-          <w:rFonts w:cs="B Nazanin" w:hint="cs"/>
-          <w:sz w:val="28"/>
-          <w:szCs w:val="28"/>
-          <w:rtl/>
-          <w:lang w:bidi="fa-IR"/>
-        </w:rPr>
-        <w:t>ن</w:t>
-      </w:r>
-      <w:r>
-        <w:rPr>
-          <w:rFonts w:cs="B Nazanin" w:hint="cs"/>
-          <w:sz w:val="28"/>
-          <w:szCs w:val="28"/>
-          <w:rtl/>
-          <w:lang w:bidi="fa-IR"/>
-        </w:rPr>
-        <w:t>د و</w:t>
-      </w:r>
-      <w:r>
-        <w:rPr>
-          <w:rFonts w:cs="B Nazanin" w:hint="cs"/>
-          <w:sz w:val="28"/>
-          <w:szCs w:val="28"/>
-          <w:rtl/>
-          <w:lang w:bidi="fa-IR"/>
-        </w:rPr>
-        <w:t xml:space="preserve"> </w:t>
-      </w:r>
-      <w:r>
-        <w:rPr>
-          <w:rFonts w:cs="B Nazanin" w:hint="cs"/>
-          <w:sz w:val="28"/>
-          <w:szCs w:val="28"/>
-          <w:rtl/>
-          <w:lang w:bidi="fa-IR"/>
-        </w:rPr>
-        <w:t xml:space="preserve">متوسط </w:t>
-      </w:r>
-      <w:r>
-        <w:rPr>
-          <w:rFonts w:cs="B Nazanin" w:hint="cs"/>
-          <w:sz w:val="28"/>
-          <w:szCs w:val="28"/>
-          <w:rtl/>
-          <w:lang w:bidi="fa-IR"/>
-        </w:rPr>
-        <w:t xml:space="preserve">دریافتی </w:t>
-      </w:r>
-      <w:r>
-        <w:rPr>
-          <w:rFonts w:cs="B Nazanin" w:hint="cs"/>
-          <w:sz w:val="28"/>
-          <w:szCs w:val="28"/>
-          <w:rtl/>
-          <w:lang w:bidi="fa-IR"/>
-        </w:rPr>
-        <w:t xml:space="preserve">امسال </w:t>
-      </w:r>
-      <w:r>
-        <w:rPr>
-          <w:rFonts w:cs="B Nazanin" w:hint="cs"/>
-          <w:sz w:val="28"/>
-          <w:szCs w:val="28"/>
-          <w:rtl/>
-          <w:lang w:bidi="fa-IR"/>
-        </w:rPr>
-        <w:t xml:space="preserve">ایشان </w:t>
-      </w:r>
-      <w:r>
-        <w:rPr>
-          <w:rFonts w:cs="B Nazanin" w:hint="cs"/>
-          <w:sz w:val="28"/>
-          <w:szCs w:val="28"/>
-          <w:rtl/>
-          <w:lang w:bidi="fa-IR"/>
-        </w:rPr>
-        <w:t xml:space="preserve">به صورت ماهیانه  مبلغ </w:t>
-      </w:r>
-      <w:r>
-        <w:rPr>
-          <w:rFonts w:cs="B Nazanin" w:hint="cs"/>
-          <w:sz w:val="28"/>
-          <w:szCs w:val="28"/>
-          <w:rtl/>
-          <w:lang w:bidi="fa-IR"/>
-        </w:rPr>
-        <w:t>پنجاه و شش میلیون ریال معادل پنج میلیون و ششصد هزار توم</w:t>
-      </w:r>
-      <w:bookmarkStart w:id="0" w:name="_GoBack"/>
-      <w:bookmarkEnd w:id="0"/>
-      <w:r>
-        <w:rPr>
-          <w:rFonts w:cs="B Nazanin" w:hint="cs"/>
-          <w:sz w:val="28"/>
-          <w:szCs w:val="28"/>
-          <w:rtl/>
-          <w:lang w:bidi="fa-IR"/>
-        </w:rPr>
-        <w:t>ان</w:t>
-      </w:r>
-      <w:r>
-        <w:rPr>
-          <w:rFonts w:cs="B Nazanin" w:hint="cs"/>
-          <w:sz w:val="28"/>
-          <w:szCs w:val="28"/>
-          <w:rtl/>
-          <w:lang w:bidi="fa-IR"/>
-        </w:rPr>
-        <w:t xml:space="preserve"> می باشد. </w:t>
+        <w:t xml:space="preserve">این </w:t>
+      </w:r>
+      <w:r>
+        <w:rPr>
+          <w:rFonts w:cs="B Nazanin" w:hint="cs"/>
+          <w:sz w:val="28"/>
+          <w:szCs w:val="28"/>
+          <w:rtl/>
+          <w:lang w:bidi="fa-IR"/>
+        </w:rPr>
+        <w:t xml:space="preserve">شرکت همچنین تاکنون از عملکرد </w:t>
+      </w:r>
+      <w:r>
+        <w:rPr>
+          <w:rFonts w:cs="B Nazanin" w:hint="cs"/>
+          <w:sz w:val="28"/>
+          <w:szCs w:val="28"/>
+          <w:rtl/>
+          <w:lang w:bidi="fa-IR"/>
+        </w:rPr>
+        <w:t>نامبرده</w:t>
+      </w:r>
+      <w:r>
+        <w:rPr>
+          <w:rFonts w:cs="B Nazanin" w:hint="cs"/>
+          <w:sz w:val="28"/>
+          <w:szCs w:val="28"/>
+          <w:rtl/>
+          <w:lang w:bidi="fa-IR"/>
+        </w:rPr>
+        <w:t xml:space="preserve"> از </w:t>
+      </w:r>
+      <w:r>
+        <w:rPr>
+          <w:rFonts w:cs="B Nazanin" w:hint="cs"/>
+          <w:sz w:val="28"/>
+          <w:szCs w:val="28"/>
+          <w:rtl/>
+          <w:lang w:bidi="fa-IR"/>
+        </w:rPr>
+        <w:t>نظر اخلاقی رضایت</w:t>
+      </w:r>
+      <w:r>
+        <w:rPr>
+          <w:rFonts w:cs="B Nazanin" w:hint="cs"/>
+          <w:sz w:val="28"/>
+          <w:szCs w:val="28"/>
+          <w:rtl/>
+          <w:lang w:bidi="fa-IR"/>
+        </w:rPr>
+        <w:t xml:space="preserve"> کامل</w:t>
+      </w:r>
+      <w:r>
+        <w:rPr>
+          <w:rFonts w:cs="B Nazanin" w:hint="cs"/>
+          <w:sz w:val="28"/>
+          <w:szCs w:val="28"/>
+          <w:rtl/>
+          <w:lang w:bidi="fa-IR"/>
+        </w:rPr>
+        <w:t xml:space="preserve"> داشته و همینطور در حوزه </w:t>
+      </w:r>
+      <w:r>
+        <w:rPr>
+          <w:rFonts w:cs="B Nazanin" w:hint="cs"/>
+          <w:sz w:val="28"/>
+          <w:szCs w:val="28"/>
+          <w:rtl/>
+          <w:lang w:bidi="fa-IR"/>
+        </w:rPr>
+        <w:t xml:space="preserve">حرفه ای </w:t>
+      </w:r>
+      <w:r>
+        <w:rPr>
+          <w:rFonts w:cs="B Nazanin" w:hint="cs"/>
+          <w:sz w:val="28"/>
+          <w:szCs w:val="28"/>
+          <w:rtl/>
+          <w:lang w:bidi="fa-IR"/>
+        </w:rPr>
+        <w:t>صلاحیت ایشان را تایید می نماید.</w:t>
       </w:r>
     </w:p>
     <w:p>
       <w:pPr>
         <w:bidi/>
+        <w:spacing w:after="0"/>
         <w:jc w:val="both"/>
         <w:rPr>
           <w:rFonts w:cs="B Nazanin"/>
           <w:sz w:val="28"/>
           <w:szCs w:val="28"/>
+          <w:rtl/>
           <w:lang w:bidi="fa-IR"/>
         </w:rPr>
       </w:pPr>
@@ -556,70 +748,49 @@
           <w:rtl/>
           <w:lang w:bidi="fa-IR"/>
         </w:rPr>
-        <w:t xml:space="preserve">این </w:t>
-      </w:r>
-      <w:r>
-        <w:rPr>
-          <w:rFonts w:cs="B Nazanin" w:hint="cs"/>
-          <w:sz w:val="28"/>
-          <w:szCs w:val="28"/>
-          <w:rtl/>
-          <w:lang w:bidi="fa-IR"/>
-        </w:rPr>
-        <w:t xml:space="preserve">شرکت همچنین تاکنون از عملکرد ایشان از </w:t>
-      </w:r>
-      <w:r>
-        <w:rPr>
-          <w:rFonts w:cs="B Nazanin" w:hint="cs"/>
-          <w:sz w:val="28"/>
-          <w:szCs w:val="28"/>
-          <w:rtl/>
-          <w:lang w:bidi="fa-IR"/>
-        </w:rPr>
-        <w:t>نظر اخلاقی رضایت</w:t>
-      </w:r>
-      <w:r>
-        <w:rPr>
-          <w:rFonts w:cs="B Nazanin" w:hint="cs"/>
-          <w:sz w:val="28"/>
-          <w:szCs w:val="28"/>
-          <w:rtl/>
-          <w:lang w:bidi="fa-IR"/>
-        </w:rPr>
-        <w:t xml:space="preserve"> کامل</w:t>
-      </w:r>
-      <w:r>
-        <w:rPr>
-          <w:rFonts w:cs="B Nazanin" w:hint="cs"/>
-          <w:sz w:val="28"/>
-          <w:szCs w:val="28"/>
-          <w:rtl/>
-          <w:lang w:bidi="fa-IR"/>
-        </w:rPr>
-        <w:t xml:space="preserve"> داشته و همینطور در حوزه علمی صلاحیت ایشان را تایید می نماید.</w:t>
-      </w:r>
-    </w:p>
-    <w:p>
-      <w:pPr>
-        <w:bidi/>
-        <w:jc w:val="both"/>
-        <w:rPr>
-          <w:rFonts w:cs="B Nazanin"/>
-          <w:sz w:val="28"/>
-          <w:szCs w:val="28"/>
-          <w:rtl/>
-          <w:lang w:bidi="fa-IR"/>
-        </w:rPr>
-      </w:pPr>
-      <w:r>
-        <w:rPr>
-          <w:rFonts w:cs="B Nazanin" w:hint="cs"/>
-          <w:sz w:val="28"/>
-          <w:szCs w:val="28"/>
-          <w:rtl/>
-          <w:lang w:bidi="fa-IR"/>
-        </w:rPr>
-        <w:t xml:space="preserve">از جمله مسئولیت های ایشان در این </w:t>
+        <w:t xml:space="preserve">از جمله </w:t>
+      </w:r>
+      <w:r>
+        <w:rPr>
+          <w:rFonts w:cs="B Nazanin" w:hint="cs"/>
+          <w:sz w:val="28"/>
+          <w:szCs w:val="28"/>
+          <w:rtl/>
+          <w:lang w:bidi="fa-IR"/>
+        </w:rPr>
+        <w:t>وظایف</w:t>
+      </w:r>
+      <w:bookmarkStart w:id="0" w:name="_GoBack"/>
+      <w:bookmarkEnd w:id="0"/>
+      <w:r>
+        <w:rPr>
+          <w:rFonts w:cs="B Nazanin" w:hint="cs"/>
+          <w:sz w:val="28"/>
+          <w:szCs w:val="28"/>
+          <w:rtl/>
+          <w:lang w:bidi="fa-IR"/>
+        </w:rPr>
+        <w:t xml:space="preserve"> </w:t>
+      </w:r>
+      <w:r>
+        <w:rPr>
+          <w:rFonts w:cs="B Nazanin" w:hint="cs"/>
+          <w:sz w:val="28"/>
+          <w:szCs w:val="28"/>
+          <w:rtl/>
+          <w:lang w:bidi="fa-IR"/>
+        </w:rPr>
+        <w:t>نامبرده</w:t>
+      </w:r>
+      <w:r>
+        <w:rPr>
+          <w:rFonts w:cs="B Nazanin" w:hint="cs"/>
+          <w:sz w:val="28"/>
+          <w:szCs w:val="28"/>
+          <w:rtl/>
+          <w:lang w:bidi="fa-IR"/>
+        </w:rPr>
+        <w:t xml:space="preserve"> در این </w:t>
       </w:r>
       <w:r>
         <w:rPr>
@@ -650,11 +821,11 @@
           <w:numId w:val="1"/>
         </w:numPr>
         <w:bidi/>
+        <w:spacing w:after="0"/>
         <w:rPr>
           <w:rFonts w:cs="B Nazanin"/>
           <w:sz w:val="28"/>
           <w:szCs w:val="28"/>
-          <w:rtl/>
           <w:lang w:bidi="fa-IR"/>
         </w:rPr>
       </w:pPr>
@@ -666,7 +837,7 @@
           <w:rtl/>
           <w:lang w:bidi="fa-IR"/>
         </w:rPr>
-        <w:t>انجام مکاتبات خارجی</w:t>
+        <w:t>ارتباط با شرکا، مشتریان و تامین کنندگان خارجی</w:t>
       </w:r>
     </w:p>
     <w:p>
@@ -677,11 +848,11 @@
           <w:numId w:val="1"/>
         </w:numPr>
         <w:bidi/>
+        <w:spacing w:after="0"/>
         <w:rPr>
           <w:rFonts w:cs="B Nazanin"/>
           <w:sz w:val="28"/>
           <w:szCs w:val="28"/>
-          <w:rtl/>
           <w:lang w:bidi="fa-IR"/>
         </w:rPr>
       </w:pPr>
@@ -693,7 +864,17 @@
           <w:rtl/>
           <w:lang w:bidi="fa-IR"/>
         </w:rPr>
-        <w:t>ترجمه اسناد تجاری</w:t>
+        <w:t>انعقاد</w:t>
+      </w:r>
+      <w:r>
+        <w:rPr>
+          <w:rFonts w:cs="B Nazanin" w:hint="cs"/>
+          <w:sz w:val="28"/>
+          <w:szCs w:val="28"/>
+          <w:rtl/>
+          <w:lang w:bidi="fa-IR"/>
+        </w:rPr>
+        <w:t xml:space="preserve"> قرارداد با شرکا، مشتریان و تامین کنندگان خارجی</w:t>
       </w:r>
     </w:p>
     <w:p>
@@ -704,11 +885,11 @@
           <w:numId w:val="1"/>
         </w:numPr>
         <w:bidi/>
+        <w:spacing w:after="0"/>
         <w:rPr>
           <w:rFonts w:cs="B Nazanin"/>
           <w:sz w:val="28"/>
           <w:szCs w:val="28"/>
-          <w:rtl/>
           <w:lang w:bidi="fa-IR"/>
         </w:rPr>
       </w:pPr>
@@ -720,7 +901,47 @@
           <w:rtl/>
           <w:lang w:bidi="fa-IR"/>
         </w:rPr>
-        <w:t>مکالمات تلفنی با تجار خارجی</w:t>
+        <w:t>نظارت بر صحت</w:t>
+      </w:r>
+      <w:r>
+        <w:rPr>
+          <w:rFonts w:cs="B Nazanin" w:hint="cs"/>
+          <w:sz w:val="28"/>
+          <w:szCs w:val="28"/>
+          <w:rtl/>
+          <w:lang w:bidi="fa-IR"/>
+        </w:rPr>
+        <w:t xml:space="preserve"> فاکتور خرید و انطباق آن با</w:t>
+      </w:r>
+      <w:r>
+        <w:rPr>
+          <w:rFonts w:cs="B Nazanin" w:hint="cs"/>
+          <w:sz w:val="28"/>
+          <w:szCs w:val="28"/>
+          <w:rtl/>
+          <w:lang w:bidi="fa-IR"/>
+        </w:rPr>
+        <w:t xml:space="preserve"> اقلام </w:t>
+      </w:r>
+      <w:r>
+        <w:rPr>
+          <w:rFonts w:cs="B Nazanin" w:hint="cs"/>
+          <w:sz w:val="28"/>
+          <w:szCs w:val="28"/>
+          <w:rtl/>
+          <w:lang w:bidi="fa-IR"/>
+        </w:rPr>
+        <w:t>وارداتی</w:t>
+      </w:r>
+      <w:r>
+        <w:rPr>
+          <w:rFonts w:cs="B Nazanin" w:hint="cs"/>
+          <w:sz w:val="28"/>
+          <w:szCs w:val="28"/>
+          <w:rtl/>
+          <w:lang w:bidi="fa-IR"/>
+        </w:rPr>
+        <w:t xml:space="preserve"> ارسال شده از طرف شرکا و تامین کنندگان خارجی</w:t>
       </w:r>
     </w:p>
     <w:p>
@@ -731,6 +952,7 @@
           <w:numId w:val="1"/>
         </w:numPr>
         <w:bidi/>
+        <w:spacing w:after="0"/>
         <w:rPr>
           <w:rFonts w:cs="B Nazanin"/>
           <w:sz w:val="28"/>
@@ -747,7 +969,27 @@
           <w:rtl/>
           <w:lang w:bidi="fa-IR"/>
         </w:rPr>
-        <w:t>ترجمه همزمان در جلسات و نشست های تجاری</w:t>
+        <w:t xml:space="preserve">نظارت بر صحت </w:t>
+      </w:r>
+      <w:r>
+        <w:rPr>
+          <w:rFonts w:cs="B Nazanin" w:hint="cs"/>
+          <w:sz w:val="28"/>
+          <w:szCs w:val="28"/>
+          <w:rtl/>
+          <w:lang w:bidi="fa-IR"/>
+        </w:rPr>
+        <w:t>فاکتور فروش و انطباق آن با اقلام صادراتی</w:t>
+      </w:r>
+      <w:r>
+        <w:rPr>
+          <w:rFonts w:cs="B Nazanin" w:hint="cs"/>
+          <w:sz w:val="28"/>
+          <w:szCs w:val="28"/>
+          <w:rtl/>
+          <w:lang w:bidi="fa-IR"/>
+        </w:rPr>
+        <w:t xml:space="preserve"> شرکت جهت ارسال به مشتریان خارجی</w:t>
       </w:r>
     </w:p>
     <w:p>
@@ -758,6 +1000,7 @@
           <w:numId w:val="1"/>
         </w:numPr>
         <w:bidi/>
+        <w:spacing w:after="0"/>
         <w:rPr>
           <w:rFonts w:cs="B Nazanin"/>
           <w:sz w:val="28"/>
@@ -774,7 +1017,27 @@
           <w:rtl/>
           <w:lang w:bidi="fa-IR"/>
         </w:rPr>
-        <w:t xml:space="preserve">تنظیم قراردادهای تجاری با تولید کننده های خارجی </w:t>
+        <w:t>برگزاری</w:t>
+      </w:r>
+      <w:r>
+        <w:rPr>
+          <w:rFonts w:cs="B Nazanin" w:hint="cs"/>
+          <w:sz w:val="28"/>
+          <w:szCs w:val="28"/>
+          <w:rtl/>
+          <w:lang w:bidi="fa-IR"/>
+        </w:rPr>
+        <w:t xml:space="preserve"> جلسات و نشست های تجاری</w:t>
+      </w:r>
+      <w:r>
+        <w:rPr>
+          <w:rFonts w:cs="B Nazanin" w:hint="cs"/>
+          <w:sz w:val="28"/>
+          <w:szCs w:val="28"/>
+          <w:rtl/>
+          <w:lang w:bidi="fa-IR"/>
+        </w:rPr>
+        <w:t xml:space="preserve"> با شرکا، مشتریان و تامین کنندگان خارجی</w:t>
       </w:r>
     </w:p>
     <w:p>
@@ -785,6 +1048,7 @@
           <w:numId w:val="1"/>
         </w:numPr>
         <w:bidi/>
+        <w:spacing w:after="0"/>
         <w:rPr>
           <w:rFonts w:cs="B Nazanin"/>
           <w:sz w:val="28"/>
@@ -809,31 +1073,22 @@
         <w:bidi/>
         <w:jc w:val="right"/>
         <w:rPr>
-          <w:rFonts w:cs="B Titr"/>
+          <w:rFonts w:cs="B Nazanin"/>
+          <w:b/>
+          <w:bCs/>
           <w:sz w:val="24"/>
           <w:szCs w:val="24"/>
           <w:rtl/>
           <w:lang w:bidi="fa-IR"/>
         </w:rPr>
       </w:pPr>
-    </w:p>
-    <w:p>
-      <w:pPr>
-        <w:bidi/>
-        <w:jc w:val="right"/>
-        <w:rPr>
-          <w:rFonts w:cs="B Nazanin"/>
-          <w:sz w:val="28"/>
-          <w:szCs w:val="28"/>
-          <w:rtl/>
-          <w:lang w:bidi="fa-IR"/>
-        </w:rPr>
-      </w:pPr>
-      <w:r>
-        <w:rPr>
-          <w:rFonts w:cs="B Nazanin" w:hint="cs"/>
-          <w:sz w:val="28"/>
-          <w:szCs w:val="28"/>
+      <w:r>
+        <w:rPr>
+          <w:rFonts w:cs="B Nazanin" w:hint="cs"/>
+          <w:b/>
+          <w:bCs/>
+          <w:sz w:val="24"/>
+          <w:szCs w:val="24"/>
           <w:rtl/>
           <w:lang w:bidi="fa-IR"/>
         </w:rPr>
@@ -842,8 +1097,10 @@
       <w:r>
         <w:rPr>
           <w:rFonts w:cs="B Nazanin" w:hint="cs"/>
-          <w:sz w:val="28"/>
-          <w:szCs w:val="28"/>
+          <w:b/>
+          <w:bCs/>
+          <w:sz w:val="24"/>
+          <w:szCs w:val="24"/>
           <w:rtl/>
           <w:lang w:bidi="fa-IR"/>
         </w:rPr>
@@ -852,8 +1109,10 @@
       <w:r>
         <w:rPr>
           <w:rFonts w:cs="B Nazanin" w:hint="cs"/>
-          <w:sz w:val="28"/>
-          <w:szCs w:val="28"/>
+          <w:b/>
+          <w:bCs/>
+          <w:sz w:val="24"/>
+          <w:szCs w:val="24"/>
           <w:rtl/>
           <w:lang w:bidi="fa-IR"/>
         </w:rPr>
@@ -3049,7 +3308,7 @@
 </file>
 
 <file path=customXml/itemProps1.xml><?xml version="1.0" encoding="utf-8"?>
-<ds:datastoreItem xmlns:ds="http://schemas.openxmlformats.org/officeDocument/2006/customXml" ds:itemID="{F3D8AF4D-0E0F-43EF-A40D-1905A4D4F38A}">
+<ds:datastoreItem xmlns:ds="http://schemas.openxmlformats.org/officeDocument/2006/customXml" ds:itemID="{02D0D4AB-BD76-4EFE-9DDD-7034BCD6783D}">
   <ds:schemaRefs>
     <ds:schemaRef ds:uri="http://schemas.openxmlformats.org/officeDocument/2006/bibliography"/>
   </ds:schemaRefs>
